--- a/Notes App Using Node Js And Flutter.docx
+++ b/Notes App Using Node Js And Flutter.docx
@@ -1327,6 +1327,370 @@
           <w:lang w:val="en-US"/>
         </w:rPr>
         <w:t>-&gt;</w:t>
+      </w:r>
+      <w:r>
+        <w:rPr>
+          <w:b/>
+          <w:bCs/>
+          <w:sz w:val="28"/>
+          <w:szCs w:val="28"/>
+          <w:lang w:val="en-US"/>
+        </w:rPr>
+        <w:t xml:space="preserve">Create an account on heruko </w:t>
+      </w:r>
+    </w:p>
+    <w:p>
+      <w:pPr>
+        <w:rPr>
+          <w:b/>
+          <w:bCs/>
+          <w:sz w:val="28"/>
+          <w:szCs w:val="28"/>
+          <w:lang w:val="en-US"/>
+        </w:rPr>
+      </w:pPr>
+      <w:r>
+        <w:rPr>
+          <w:b/>
+          <w:bCs/>
+          <w:sz w:val="28"/>
+          <w:szCs w:val="28"/>
+          <w:lang w:val="en-US"/>
+        </w:rPr>
+        <w:t xml:space="preserve">-&gt;Download and install Heruko Cli -&gt; </w:t>
+      </w:r>
+      <w:hyperlink r:id="rId5" w:history="1">
+        <w:r>
+          <w:rPr>
+            <w:rStyle w:val="Hyperlink"/>
+            <w:b/>
+            <w:bCs/>
+            <w:sz w:val="28"/>
+            <w:szCs w:val="28"/>
+            <w:lang w:val="en-US"/>
+          </w:rPr>
+          <w:t>https://devcenter.heroku.com/articles/heroku-cli#download-and-install</w:t>
+        </w:r>
+      </w:hyperlink>
+    </w:p>
+    <w:p>
+      <w:pPr>
+        <w:rPr>
+          <w:b/>
+          <w:bCs/>
+          <w:sz w:val="28"/>
+          <w:szCs w:val="28"/>
+          <w:lang w:val="en-US"/>
+        </w:rPr>
+      </w:pPr>
+      <w:r>
+        <w:rPr>
+          <w:b/>
+          <w:bCs/>
+          <w:sz w:val="28"/>
+          <w:szCs w:val="28"/>
+          <w:lang w:val="en-US"/>
+        </w:rPr>
+        <w:t>-&gt;install git</w:t>
+      </w:r>
+    </w:p>
+    <w:p>
+      <w:pPr>
+        <w:rPr>
+          <w:b/>
+          <w:bCs/>
+          <w:sz w:val="28"/>
+          <w:szCs w:val="28"/>
+          <w:lang w:val="en-US"/>
+        </w:rPr>
+      </w:pPr>
+      <w:r>
+        <w:rPr>
+          <w:b/>
+          <w:bCs/>
+          <w:sz w:val="28"/>
+          <w:szCs w:val="28"/>
+          <w:lang w:val="en-US"/>
+        </w:rPr>
+        <w:t>-&gt; save the prot to variable and use that</w:t>
+      </w:r>
+    </w:p>
+    <w:p>
+      <w:pPr>
+        <w:shd w:val="clear" w:color="auto" w:fill="1F1F1F"/>
+        <w:spacing w:after="0" w:line="285" w:lineRule="atLeast"/>
+        <w:rPr>
+          <w:rFonts w:ascii="Consolas" w:eastAsia="Times New Roman" w:hAnsi="Consolas" w:cs="Times New Roman"/>
+          <w:color w:val="B5CEA8"/>
+          <w:kern w:val="0"/>
+          <w:sz w:val="21"/>
+          <w:szCs w:val="21"/>
+          <w:lang w:eastAsia="en-IN"/>
+          <w14:ligatures w14:val="none"/>
+        </w:rPr>
+      </w:pPr>
+      <w:r>
+        <w:rPr>
+          <w:rFonts w:ascii="Consolas" w:eastAsia="Times New Roman" w:hAnsi="Consolas" w:cs="Times New Roman"/>
+          <w:color w:val="569CD6"/>
+          <w:kern w:val="0"/>
+          <w:sz w:val="21"/>
+          <w:szCs w:val="21"/>
+          <w:lang w:eastAsia="en-IN"/>
+          <w14:ligatures w14:val="none"/>
+        </w:rPr>
+        <w:t>const</w:t>
+      </w:r>
+      <w:r>
+        <w:rPr>
+          <w:rFonts w:ascii="Consolas" w:eastAsia="Times New Roman" w:hAnsi="Consolas" w:cs="Times New Roman"/>
+          <w:color w:val="CCCCCC"/>
+          <w:kern w:val="0"/>
+          <w:sz w:val="21"/>
+          <w:szCs w:val="21"/>
+          <w:lang w:eastAsia="en-IN"/>
+          <w14:ligatures w14:val="none"/>
+        </w:rPr>
+        <w:t xml:space="preserve"> </w:t>
+      </w:r>
+      <w:r>
+        <w:rPr>
+          <w:rFonts w:ascii="Consolas" w:eastAsia="Times New Roman" w:hAnsi="Consolas" w:cs="Times New Roman"/>
+          <w:color w:val="4FC1FF"/>
+          <w:kern w:val="0"/>
+          <w:sz w:val="21"/>
+          <w:szCs w:val="21"/>
+          <w:lang w:eastAsia="en-IN"/>
+          <w14:ligatures w14:val="none"/>
+        </w:rPr>
+        <w:t>PORT</w:t>
+      </w:r>
+      <w:r>
+        <w:rPr>
+          <w:rFonts w:ascii="Consolas" w:eastAsia="Times New Roman" w:hAnsi="Consolas" w:cs="Times New Roman"/>
+          <w:color w:val="D4D4D4"/>
+          <w:kern w:val="0"/>
+          <w:sz w:val="21"/>
+          <w:szCs w:val="21"/>
+          <w:lang w:eastAsia="en-IN"/>
+          <w14:ligatures w14:val="none"/>
+        </w:rPr>
+        <w:t>=</w:t>
+      </w:r>
+      <w:r>
+        <w:rPr>
+          <w:rFonts w:ascii="Consolas" w:eastAsia="Times New Roman" w:hAnsi="Consolas" w:cs="Times New Roman"/>
+          <w:color w:val="9CDCFE"/>
+          <w:kern w:val="0"/>
+          <w:sz w:val="21"/>
+          <w:szCs w:val="21"/>
+          <w:lang w:eastAsia="en-IN"/>
+          <w14:ligatures w14:val="none"/>
+        </w:rPr>
+        <w:t>process</w:t>
+      </w:r>
+      <w:r>
+        <w:rPr>
+          <w:rFonts w:ascii="Consolas" w:eastAsia="Times New Roman" w:hAnsi="Consolas" w:cs="Times New Roman"/>
+          <w:color w:val="CCCCCC"/>
+          <w:kern w:val="0"/>
+          <w:sz w:val="21"/>
+          <w:szCs w:val="21"/>
+          <w:lang w:eastAsia="en-IN"/>
+          <w14:ligatures w14:val="none"/>
+        </w:rPr>
+        <w:t>.</w:t>
+      </w:r>
+      <w:r>
+        <w:rPr>
+          <w:rFonts w:ascii="Consolas" w:eastAsia="Times New Roman" w:hAnsi="Consolas" w:cs="Times New Roman"/>
+          <w:color w:val="9CDCFE"/>
+          <w:kern w:val="0"/>
+          <w:sz w:val="21"/>
+          <w:szCs w:val="21"/>
+          <w:lang w:eastAsia="en-IN"/>
+          <w14:ligatures w14:val="none"/>
+        </w:rPr>
+        <w:t>env</w:t>
+      </w:r>
+      <w:r>
+        <w:rPr>
+          <w:rFonts w:ascii="Consolas" w:eastAsia="Times New Roman" w:hAnsi="Consolas" w:cs="Times New Roman"/>
+          <w:color w:val="CCCCCC"/>
+          <w:kern w:val="0"/>
+          <w:sz w:val="21"/>
+          <w:szCs w:val="21"/>
+          <w:lang w:eastAsia="en-IN"/>
+          <w14:ligatures w14:val="none"/>
+        </w:rPr>
+        <w:t>.</w:t>
+      </w:r>
+      <w:r>
+        <w:rPr>
+          <w:rFonts w:ascii="Consolas" w:eastAsia="Times New Roman" w:hAnsi="Consolas" w:cs="Times New Roman"/>
+          <w:color w:val="4FC1FF"/>
+          <w:kern w:val="0"/>
+          <w:sz w:val="21"/>
+          <w:szCs w:val="21"/>
+          <w:lang w:eastAsia="en-IN"/>
+          <w14:ligatures w14:val="none"/>
+        </w:rPr>
+        <w:t>PORT</w:t>
+      </w:r>
+      <w:r>
+        <w:rPr>
+          <w:rFonts w:ascii="Consolas" w:eastAsia="Times New Roman" w:hAnsi="Consolas" w:cs="Times New Roman"/>
+          <w:color w:val="CCCCCC"/>
+          <w:kern w:val="0"/>
+          <w:sz w:val="21"/>
+          <w:szCs w:val="21"/>
+          <w:lang w:eastAsia="en-IN"/>
+          <w14:ligatures w14:val="none"/>
+        </w:rPr>
+        <w:t xml:space="preserve"> </w:t>
+      </w:r>
+      <w:r>
+        <w:rPr>
+          <w:rFonts w:ascii="Consolas" w:eastAsia="Times New Roman" w:hAnsi="Consolas" w:cs="Times New Roman"/>
+          <w:color w:val="D4D4D4"/>
+          <w:kern w:val="0"/>
+          <w:sz w:val="21"/>
+          <w:szCs w:val="21"/>
+          <w:lang w:eastAsia="en-IN"/>
+          <w14:ligatures w14:val="none"/>
+        </w:rPr>
+        <w:t>||</w:t>
+      </w:r>
+      <w:r>
+        <w:rPr>
+          <w:rFonts w:ascii="Consolas" w:eastAsia="Times New Roman" w:hAnsi="Consolas" w:cs="Times New Roman"/>
+          <w:color w:val="CCCCCC"/>
+          <w:kern w:val="0"/>
+          <w:sz w:val="21"/>
+          <w:szCs w:val="21"/>
+          <w:lang w:eastAsia="en-IN"/>
+          <w14:ligatures w14:val="none"/>
+        </w:rPr>
+        <w:t xml:space="preserve"> </w:t>
+      </w:r>
+      <w:r>
+        <w:rPr>
+          <w:rFonts w:ascii="Consolas" w:eastAsia="Times New Roman" w:hAnsi="Consolas" w:cs="Times New Roman"/>
+          <w:color w:val="B5CEA8"/>
+          <w:kern w:val="0"/>
+          <w:sz w:val="21"/>
+          <w:szCs w:val="21"/>
+          <w:lang w:eastAsia="en-IN"/>
+          <w14:ligatures w14:val="none"/>
+        </w:rPr>
+        <w:t>5000</w:t>
+      </w:r>
+    </w:p>
+    <w:p>
+      <w:pPr>
+        <w:rPr>
+          <w:b/>
+          <w:bCs/>
+          <w:sz w:val="28"/>
+          <w:szCs w:val="28"/>
+          <w:lang w:val="en-US"/>
+        </w:rPr>
+      </w:pPr>
+    </w:p>
+    <w:p>
+      <w:pPr>
+        <w:rPr>
+          <w:b/>
+          <w:bCs/>
+          <w:sz w:val="36"/>
+          <w:szCs w:val="36"/>
+          <w:lang w:val="en-US"/>
+        </w:rPr>
+      </w:pPr>
+      <w:r>
+        <w:rPr>
+          <w:b/>
+          <w:bCs/>
+          <w:sz w:val="36"/>
+          <w:szCs w:val="36"/>
+          <w:highlight w:val="yellow"/>
+          <w:lang w:val="en-US"/>
+        </w:rPr>
+        <w:lastRenderedPageBreak/>
+        <w:t>Upload the code to Heroku</w:t>
+      </w:r>
+    </w:p>
+    <w:p>
+      <w:pPr>
+        <w:rPr>
+          <w:b/>
+          <w:bCs/>
+          <w:sz w:val="28"/>
+          <w:szCs w:val="28"/>
+          <w:lang w:val="en-US"/>
+        </w:rPr>
+      </w:pPr>
+      <w:r>
+        <w:rPr>
+          <w:b/>
+          <w:bCs/>
+          <w:sz w:val="28"/>
+          <w:szCs w:val="28"/>
+          <w:lang w:val="en-US"/>
+        </w:rPr>
+        <w:t>Upload project on git</w:t>
+      </w:r>
+    </w:p>
+    <w:p>
+      <w:pPr>
+        <w:rPr>
+          <w:b/>
+          <w:bCs/>
+          <w:sz w:val="28"/>
+          <w:szCs w:val="28"/>
+          <w:lang w:val="en-US"/>
+        </w:rPr>
+      </w:pPr>
+      <w:r>
+        <w:rPr>
+          <w:b/>
+          <w:bCs/>
+          <w:sz w:val="28"/>
+          <w:szCs w:val="28"/>
+          <w:lang w:val="en-US"/>
+        </w:rPr>
+        <w:t>Using terminal create Heroku app</w:t>
+      </w:r>
+    </w:p>
+    <w:p>
+      <w:pPr>
+        <w:rPr>
+          <w:b/>
+          <w:bCs/>
+          <w:sz w:val="28"/>
+          <w:szCs w:val="28"/>
+          <w:lang w:val="en-US"/>
+        </w:rPr>
+      </w:pPr>
+      <w:r>
+        <w:rPr>
+          <w:b/>
+          <w:bCs/>
+          <w:sz w:val="28"/>
+          <w:szCs w:val="28"/>
+          <w:lang w:val="en-US"/>
+        </w:rPr>
+        <w:t>-&gt;</w:t>
+      </w:r>
+      <w:r>
+        <w:rPr>
+          <w:b/>
+          <w:bCs/>
+          <w:sz w:val="28"/>
+          <w:szCs w:val="28"/>
+          <w:lang w:val="en-US"/>
+        </w:rPr>
+        <w:t>use the command (heroku create)</w:t>
       </w:r>
     </w:p>
     <w:p>
@@ -1932,6 +2296,29 @@
       <w:contextualSpacing/>
     </w:pPr>
   </w:style>
+  <w:style w:type="character" w:styleId="Hyperlink">
+    <w:name w:val="Hyperlink"/>
+    <w:basedOn w:val="DefaultParagraphFont"/>
+    <w:uiPriority w:val="99"/>
+    <w:unhideWhenUsed/>
+    <w:rsid w:val="00000474"/>
+    <w:rPr>
+      <w:color w:val="0563C1" w:themeColor="hyperlink"/>
+      <w:u w:val="single"/>
+    </w:rPr>
+  </w:style>
+  <w:style w:type="character" w:styleId="UnresolvedMention">
+    <w:name w:val="Unresolved Mention"/>
+    <w:basedOn w:val="DefaultParagraphFont"/>
+    <w:uiPriority w:val="99"/>
+    <w:semiHidden/>
+    <w:unhideWhenUsed/>
+    <w:rsid w:val="00000474"/>
+    <w:rPr>
+      <w:color w:val="605E5C"/>
+      <w:shd w:val="clear" w:color="auto" w:fill="E1DFDD"/>
+    </w:rPr>
+  </w:style>
 </w:styles>
 </file>
 
